--- a/Test_BP/Fol_2k_files_500(2)/es-ES/file 500_2 - Copy (294).docx
+++ b/Test_BP/Fol_2k_files_500(2)/es-ES/file 500_2 - Copy (294).docx
@@ -1,7 +1,7 @@
 
 <file path=word/document.xml><?xml version="1.0" encoding="utf-8"?>
 <w:document xmlns:wpc="http://schemas.microsoft.com/office/word/2010/wordprocessingCanvas" xmlns:cx="http://schemas.microsoft.com/office/drawing/2014/chartex" xmlns:cx1="http://schemas.microsoft.com/office/drawing/2015/9/8/chartex" xmlns:cx2="http://schemas.microsoft.com/office/drawing/2015/10/21/chartex" xmlns:cx3="http://schemas.microsoft.com/office/drawing/2016/5/9/chartex" xmlns:cx4="http://schemas.microsoft.com/office/drawing/2016/5/10/chartex" xmlns:cx5="http://schemas.microsoft.com/office/drawing/2016/5/11/chartex" xmlns:mc="http://schemas.openxmlformats.org/markup-compatibility/2006" xmlns:o="urn:schemas-microsoft-com:office:office" xmlns:r="http://schemas.openxmlformats.org/officeDocument/2006/relationships" xmlns:m="http://schemas.openxmlformats.org/officeDocument/2006/math" xmlns:v="urn:schemas-microsoft-com:vml" xmlns:wp14="http://schemas.microsoft.com/office/word/2010/wordprocessingDrawing" xmlns:wp="http://schemas.openxmlformats.org/drawingml/2006/wordprocessingDrawing" xmlns:w10="urn:schemas-microsoft-com:office:word" xmlns:w="http://schemas.openxmlformats.org/wordprocessingml/2006/main" xmlns:w14="http://schemas.microsoft.com/office/word/2010/wordml" xmlns:w15="http://schemas.microsoft.com/office/word/2012/wordml" xmlns:wne="http://schemas.microsoft.com/office/word/2006/wordml" xmlns:wpg="http://schemas.microsoft.com/office/word/2010/wordprocessingGroup" xmlns:wpi="http://schemas.microsoft.com/office/word/2010/wordprocessingInk" xmlns:wps="http://schemas.microsoft.com/office/word/2010/wordprocessingShape" mc:Ignorable="w14 w15 wp14">
-  <!-- Generated by Aspose.Words for Java 20.12.0 -->
+  <!-- Generated by Aspose.Words for Java 21.10.0 -->
   <w:body>
     <w:p>
       <w:pPr>
@@ -35,44 +35,44 @@
           <w:highlight w:val="none"/>
           <w:u w:val="none" w:color="auto"/>
           <w:effect w:val="none"/>
-          <w:bdr w:val="nil"/>
-          <w:shd w:val="clear" w:color="auto" w:fill="auto"/>
-          <w:vertAlign w:val="baseline"/>
-          <w:rtl w:val="0"/>
-          <w:cs w:val="0"/>
-          <w:lang w:val="es-ES" w:eastAsia="zh-TW" w:bidi="ar-SA"/>
-        </w:rPr>
-        <w:t>t èëxcèëpt töó söó tèëmpèër mûútûúâãl tâãstèës möóthèër.</w:t>
-      </w:r>
-      <w:r>
-        <w:rPr>
-          <w:rStyle w:val="DefaultParagraphFont"/>
-          <w:rFonts w:ascii="Calibri" w:eastAsia="Calibri" w:hAnsi="Calibri" w:cs="Calibri"/>
-          <w:b w:val="0"/>
-          <w:bCs w:val="0"/>
-          <w:i w:val="0"/>
-          <w:iCs w:val="0"/>
-          <w:caps w:val="0"/>
-          <w:smallCaps w:val="0"/>
-          <w:strike w:val="0"/>
-          <w:dstrike w:val="0"/>
-          <w:outline w:val="0"/>
-          <w:shadow w:val="0"/>
-          <w:emboss w:val="0"/>
-          <w:imprint w:val="0"/>
-          <w:noProof w:val="0"/>
-          <w:vanish w:val="0"/>
-          <w:color w:val="auto"/>
-          <w:spacing w:val="0"/>
-          <w:w w:val="100"/>
-          <w:kern w:val="0"/>
-          <w:position w:val="0"/>
-          <w:sz w:val="22"/>
-          <w:szCs w:val="22"/>
-          <w:highlight w:val="none"/>
-          <w:u w:val="none" w:color="auto"/>
-          <w:effect w:val="none"/>
-          <w:bdr w:val="nil"/>
+          <w:bdr w:val="none" w:sz="0" w:space="0" w:color="auto"/>
+          <w:shd w:val="clear" w:color="auto" w:fill="auto"/>
+          <w:vertAlign w:val="baseline"/>
+          <w:rtl w:val="0"/>
+          <w:cs w:val="0"/>
+          <w:lang w:val="es-ES" w:eastAsia="zh-TW" w:bidi="ar-SA"/>
+        </w:rPr>
+        <w:t>t ééxcéépt tôõ sôõ téémpéér múùtúùàâl tàâstéés môõthéér.</w:t>
+      </w:r>
+      <w:r>
+        <w:rPr>
+          <w:rStyle w:val="DefaultParagraphFont"/>
+          <w:rFonts w:ascii="Calibri" w:eastAsia="Calibri" w:hAnsi="Calibri" w:cs="Calibri"/>
+          <w:b w:val="0"/>
+          <w:bCs w:val="0"/>
+          <w:i w:val="0"/>
+          <w:iCs w:val="0"/>
+          <w:caps w:val="0"/>
+          <w:smallCaps w:val="0"/>
+          <w:strike w:val="0"/>
+          <w:dstrike w:val="0"/>
+          <w:outline w:val="0"/>
+          <w:shadow w:val="0"/>
+          <w:emboss w:val="0"/>
+          <w:imprint w:val="0"/>
+          <w:noProof w:val="0"/>
+          <w:vanish w:val="0"/>
+          <w:color w:val="auto"/>
+          <w:spacing w:val="0"/>
+          <w:w w:val="100"/>
+          <w:kern w:val="0"/>
+          <w:position w:val="0"/>
+          <w:sz w:val="22"/>
+          <w:szCs w:val="22"/>
+          <w:highlight w:val="none"/>
+          <w:u w:val="none" w:color="auto"/>
+          <w:effect w:val="none"/>
+          <w:bdr w:val="none" w:sz="0" w:space="0" w:color="auto"/>
           <w:shd w:val="clear" w:color="auto" w:fill="auto"/>
           <w:vertAlign w:val="baseline"/>
           <w:rtl w:val="0"/>
@@ -109,44 +109,44 @@
           <w:highlight w:val="none"/>
           <w:u w:val="none" w:color="auto"/>
           <w:effect w:val="none"/>
-          <w:bdr w:val="nil"/>
-          <w:shd w:val="clear" w:color="auto" w:fill="auto"/>
-          <w:vertAlign w:val="baseline"/>
-          <w:rtl w:val="0"/>
-          <w:cs w:val="0"/>
-          <w:lang w:val="es-ES" w:eastAsia="zh-TW" w:bidi="ar-SA"/>
-        </w:rPr>
-        <w:t>Ïntéêréêstéêd cûültîïvåàtéêd îïts cöóntîïnûüîïng nöów yéêt åàréê.</w:t>
-      </w:r>
-      <w:r>
-        <w:rPr>
-          <w:rStyle w:val="DefaultParagraphFont"/>
-          <w:rFonts w:ascii="Calibri" w:eastAsia="Calibri" w:hAnsi="Calibri" w:cs="Calibri"/>
-          <w:b w:val="0"/>
-          <w:bCs w:val="0"/>
-          <w:i w:val="0"/>
-          <w:iCs w:val="0"/>
-          <w:caps w:val="0"/>
-          <w:smallCaps w:val="0"/>
-          <w:strike w:val="0"/>
-          <w:dstrike w:val="0"/>
-          <w:outline w:val="0"/>
-          <w:shadow w:val="0"/>
-          <w:emboss w:val="0"/>
-          <w:imprint w:val="0"/>
-          <w:noProof w:val="0"/>
-          <w:vanish w:val="0"/>
-          <w:color w:val="auto"/>
-          <w:spacing w:val="0"/>
-          <w:w w:val="100"/>
-          <w:kern w:val="0"/>
-          <w:position w:val="0"/>
-          <w:sz w:val="22"/>
-          <w:szCs w:val="22"/>
-          <w:highlight w:val="none"/>
-          <w:u w:val="none" w:color="auto"/>
-          <w:effect w:val="none"/>
-          <w:bdr w:val="nil"/>
+          <w:bdr w:val="none" w:sz="0" w:space="0" w:color="auto"/>
+          <w:shd w:val="clear" w:color="auto" w:fill="auto"/>
+          <w:vertAlign w:val="baseline"/>
+          <w:rtl w:val="0"/>
+          <w:cs w:val="0"/>
+          <w:lang w:val="es-ES" w:eastAsia="zh-TW" w:bidi="ar-SA"/>
+        </w:rPr>
+        <w:t>Ïntéérééstééd cùültíìvååtééd íìts cõõntíìnùüíìng nõõw yéét ååréé.</w:t>
+      </w:r>
+      <w:r>
+        <w:rPr>
+          <w:rStyle w:val="DefaultParagraphFont"/>
+          <w:rFonts w:ascii="Calibri" w:eastAsia="Calibri" w:hAnsi="Calibri" w:cs="Calibri"/>
+          <w:b w:val="0"/>
+          <w:bCs w:val="0"/>
+          <w:i w:val="0"/>
+          <w:iCs w:val="0"/>
+          <w:caps w:val="0"/>
+          <w:smallCaps w:val="0"/>
+          <w:strike w:val="0"/>
+          <w:dstrike w:val="0"/>
+          <w:outline w:val="0"/>
+          <w:shadow w:val="0"/>
+          <w:emboss w:val="0"/>
+          <w:imprint w:val="0"/>
+          <w:noProof w:val="0"/>
+          <w:vanish w:val="0"/>
+          <w:color w:val="auto"/>
+          <w:spacing w:val="0"/>
+          <w:w w:val="100"/>
+          <w:kern w:val="0"/>
+          <w:position w:val="0"/>
+          <w:sz w:val="22"/>
+          <w:szCs w:val="22"/>
+          <w:highlight w:val="none"/>
+          <w:u w:val="none" w:color="auto"/>
+          <w:effect w:val="none"/>
+          <w:bdr w:val="none" w:sz="0" w:space="0" w:color="auto"/>
           <w:shd w:val="clear" w:color="auto" w:fill="auto"/>
           <w:vertAlign w:val="baseline"/>
           <w:rtl w:val="0"/>
@@ -183,44 +183,44 @@
           <w:highlight w:val="none"/>
           <w:u w:val="none" w:color="auto"/>
           <w:effect w:val="none"/>
-          <w:bdr w:val="nil"/>
-          <w:shd w:val="clear" w:color="auto" w:fill="auto"/>
-          <w:vertAlign w:val="baseline"/>
-          <w:rtl w:val="0"/>
-          <w:cs w:val="0"/>
-          <w:lang w:val="es-ES" w:eastAsia="zh-TW" w:bidi="ar-SA"/>
-        </w:rPr>
-        <w:t>Òùút îïntèërèëstèëd àáccèëptàáncèë òòùúr pàártîïàálîïty àáffròòntîïng ùúnplèëàásàánt why àádd.</w:t>
-      </w:r>
-      <w:r>
-        <w:rPr>
-          <w:rStyle w:val="DefaultParagraphFont"/>
-          <w:rFonts w:ascii="Calibri" w:eastAsia="Calibri" w:hAnsi="Calibri" w:cs="Calibri"/>
-          <w:b w:val="0"/>
-          <w:bCs w:val="0"/>
-          <w:i w:val="0"/>
-          <w:iCs w:val="0"/>
-          <w:caps w:val="0"/>
-          <w:smallCaps w:val="0"/>
-          <w:strike w:val="0"/>
-          <w:dstrike w:val="0"/>
-          <w:outline w:val="0"/>
-          <w:shadow w:val="0"/>
-          <w:emboss w:val="0"/>
-          <w:imprint w:val="0"/>
-          <w:noProof w:val="0"/>
-          <w:vanish w:val="0"/>
-          <w:color w:val="auto"/>
-          <w:spacing w:val="0"/>
-          <w:w w:val="100"/>
-          <w:kern w:val="0"/>
-          <w:position w:val="0"/>
-          <w:sz w:val="22"/>
-          <w:szCs w:val="22"/>
-          <w:highlight w:val="none"/>
-          <w:u w:val="none" w:color="auto"/>
-          <w:effect w:val="none"/>
-          <w:bdr w:val="nil"/>
+          <w:bdr w:val="none" w:sz="0" w:space="0" w:color="auto"/>
+          <w:shd w:val="clear" w:color="auto" w:fill="auto"/>
+          <w:vertAlign w:val="baseline"/>
+          <w:rtl w:val="0"/>
+          <w:cs w:val="0"/>
+          <w:lang w:val="es-ES" w:eastAsia="zh-TW" w:bidi="ar-SA"/>
+        </w:rPr>
+        <w:t>Ôüùt îîntëêrëêstëêd âàccëêptâàncëê òôüùr pâàrtîîâàlîîty âàffròôntîîng üùnplëêâàsâànt why âàdd.</w:t>
+      </w:r>
+      <w:r>
+        <w:rPr>
+          <w:rStyle w:val="DefaultParagraphFont"/>
+          <w:rFonts w:ascii="Calibri" w:eastAsia="Calibri" w:hAnsi="Calibri" w:cs="Calibri"/>
+          <w:b w:val="0"/>
+          <w:bCs w:val="0"/>
+          <w:i w:val="0"/>
+          <w:iCs w:val="0"/>
+          <w:caps w:val="0"/>
+          <w:smallCaps w:val="0"/>
+          <w:strike w:val="0"/>
+          <w:dstrike w:val="0"/>
+          <w:outline w:val="0"/>
+          <w:shadow w:val="0"/>
+          <w:emboss w:val="0"/>
+          <w:imprint w:val="0"/>
+          <w:noProof w:val="0"/>
+          <w:vanish w:val="0"/>
+          <w:color w:val="auto"/>
+          <w:spacing w:val="0"/>
+          <w:w w:val="100"/>
+          <w:kern w:val="0"/>
+          <w:position w:val="0"/>
+          <w:sz w:val="22"/>
+          <w:szCs w:val="22"/>
+          <w:highlight w:val="none"/>
+          <w:u w:val="none" w:color="auto"/>
+          <w:effect w:val="none"/>
+          <w:bdr w:val="none" w:sz="0" w:space="0" w:color="auto"/>
           <w:shd w:val="clear" w:color="auto" w:fill="auto"/>
           <w:vertAlign w:val="baseline"/>
           <w:rtl w:val="0"/>
@@ -257,44 +257,44 @@
           <w:highlight w:val="none"/>
           <w:u w:val="none" w:color="auto"/>
           <w:effect w:val="none"/>
-          <w:bdr w:val="nil"/>
-          <w:shd w:val="clear" w:color="auto" w:fill="auto"/>
-          <w:vertAlign w:val="baseline"/>
-          <w:rtl w:val="0"/>
-          <w:cs w:val="0"/>
-          <w:lang w:val="es-ES" w:eastAsia="zh-TW" w:bidi="ar-SA"/>
-        </w:rPr>
-        <w:t>Éstêèêèm gâârdêèn mêèn yêèt shy cõõúùrsêè.</w:t>
-      </w:r>
-      <w:r>
-        <w:rPr>
-          <w:rStyle w:val="DefaultParagraphFont"/>
-          <w:rFonts w:ascii="Calibri" w:eastAsia="Calibri" w:hAnsi="Calibri" w:cs="Calibri"/>
-          <w:b w:val="0"/>
-          <w:bCs w:val="0"/>
-          <w:i w:val="0"/>
-          <w:iCs w:val="0"/>
-          <w:caps w:val="0"/>
-          <w:smallCaps w:val="0"/>
-          <w:strike w:val="0"/>
-          <w:dstrike w:val="0"/>
-          <w:outline w:val="0"/>
-          <w:shadow w:val="0"/>
-          <w:emboss w:val="0"/>
-          <w:imprint w:val="0"/>
-          <w:noProof w:val="0"/>
-          <w:vanish w:val="0"/>
-          <w:color w:val="auto"/>
-          <w:spacing w:val="0"/>
-          <w:w w:val="100"/>
-          <w:kern w:val="0"/>
-          <w:position w:val="0"/>
-          <w:sz w:val="22"/>
-          <w:szCs w:val="22"/>
-          <w:highlight w:val="none"/>
-          <w:u w:val="none" w:color="auto"/>
-          <w:effect w:val="none"/>
-          <w:bdr w:val="nil"/>
+          <w:bdr w:val="none" w:sz="0" w:space="0" w:color="auto"/>
+          <w:shd w:val="clear" w:color="auto" w:fill="auto"/>
+          <w:vertAlign w:val="baseline"/>
+          <w:rtl w:val="0"/>
+          <w:cs w:val="0"/>
+          <w:lang w:val="es-ES" w:eastAsia="zh-TW" w:bidi="ar-SA"/>
+        </w:rPr>
+        <w:t>Êstêêêêm gãärdêên mêên yêêt shy côòûürsêê.</w:t>
+      </w:r>
+      <w:r>
+        <w:rPr>
+          <w:rStyle w:val="DefaultParagraphFont"/>
+          <w:rFonts w:ascii="Calibri" w:eastAsia="Calibri" w:hAnsi="Calibri" w:cs="Calibri"/>
+          <w:b w:val="0"/>
+          <w:bCs w:val="0"/>
+          <w:i w:val="0"/>
+          <w:iCs w:val="0"/>
+          <w:caps w:val="0"/>
+          <w:smallCaps w:val="0"/>
+          <w:strike w:val="0"/>
+          <w:dstrike w:val="0"/>
+          <w:outline w:val="0"/>
+          <w:shadow w:val="0"/>
+          <w:emboss w:val="0"/>
+          <w:imprint w:val="0"/>
+          <w:noProof w:val="0"/>
+          <w:vanish w:val="0"/>
+          <w:color w:val="auto"/>
+          <w:spacing w:val="0"/>
+          <w:w w:val="100"/>
+          <w:kern w:val="0"/>
+          <w:position w:val="0"/>
+          <w:sz w:val="22"/>
+          <w:szCs w:val="22"/>
+          <w:highlight w:val="none"/>
+          <w:u w:val="none" w:color="auto"/>
+          <w:effect w:val="none"/>
+          <w:bdr w:val="none" w:sz="0" w:space="0" w:color="auto"/>
           <w:shd w:val="clear" w:color="auto" w:fill="auto"/>
           <w:vertAlign w:val="baseline"/>
           <w:rtl w:val="0"/>
@@ -331,44 +331,44 @@
           <w:highlight w:val="none"/>
           <w:u w:val="none" w:color="auto"/>
           <w:effect w:val="none"/>
-          <w:bdr w:val="nil"/>
-          <w:shd w:val="clear" w:color="auto" w:fill="auto"/>
-          <w:vertAlign w:val="baseline"/>
-          <w:rtl w:val="0"/>
-          <w:cs w:val="0"/>
-          <w:lang w:val="es-ES" w:eastAsia="zh-TW" w:bidi="ar-SA"/>
-        </w:rPr>
-        <w:t>Còönsúûltèëd úûp my tòölèëræäbly sòömèëtïîmèës pèërpèëtúûæäl òöh.</w:t>
-      </w:r>
-      <w:r>
-        <w:rPr>
-          <w:rStyle w:val="DefaultParagraphFont"/>
-          <w:rFonts w:ascii="Calibri" w:eastAsia="Calibri" w:hAnsi="Calibri" w:cs="Calibri"/>
-          <w:b w:val="0"/>
-          <w:bCs w:val="0"/>
-          <w:i w:val="0"/>
-          <w:iCs w:val="0"/>
-          <w:caps w:val="0"/>
-          <w:smallCaps w:val="0"/>
-          <w:strike w:val="0"/>
-          <w:dstrike w:val="0"/>
-          <w:outline w:val="0"/>
-          <w:shadow w:val="0"/>
-          <w:emboss w:val="0"/>
-          <w:imprint w:val="0"/>
-          <w:noProof w:val="0"/>
-          <w:vanish w:val="0"/>
-          <w:color w:val="auto"/>
-          <w:spacing w:val="0"/>
-          <w:w w:val="100"/>
-          <w:kern w:val="0"/>
-          <w:position w:val="0"/>
-          <w:sz w:val="22"/>
-          <w:szCs w:val="22"/>
-          <w:highlight w:val="none"/>
-          <w:u w:val="none" w:color="auto"/>
-          <w:effect w:val="none"/>
-          <w:bdr w:val="nil"/>
+          <w:bdr w:val="none" w:sz="0" w:space="0" w:color="auto"/>
+          <w:shd w:val="clear" w:color="auto" w:fill="auto"/>
+          <w:vertAlign w:val="baseline"/>
+          <w:rtl w:val="0"/>
+          <w:cs w:val="0"/>
+          <w:lang w:val="es-ES" w:eastAsia="zh-TW" w:bidi="ar-SA"/>
+        </w:rPr>
+        <w:t>Cõönsýûltéêd ýûp my tõöléêræàbly sõöméêtííméês péêrpéêtýûæàl õöh.</w:t>
+      </w:r>
+      <w:r>
+        <w:rPr>
+          <w:rStyle w:val="DefaultParagraphFont"/>
+          <w:rFonts w:ascii="Calibri" w:eastAsia="Calibri" w:hAnsi="Calibri" w:cs="Calibri"/>
+          <w:b w:val="0"/>
+          <w:bCs w:val="0"/>
+          <w:i w:val="0"/>
+          <w:iCs w:val="0"/>
+          <w:caps w:val="0"/>
+          <w:smallCaps w:val="0"/>
+          <w:strike w:val="0"/>
+          <w:dstrike w:val="0"/>
+          <w:outline w:val="0"/>
+          <w:shadow w:val="0"/>
+          <w:emboss w:val="0"/>
+          <w:imprint w:val="0"/>
+          <w:noProof w:val="0"/>
+          <w:vanish w:val="0"/>
+          <w:color w:val="auto"/>
+          <w:spacing w:val="0"/>
+          <w:w w:val="100"/>
+          <w:kern w:val="0"/>
+          <w:position w:val="0"/>
+          <w:sz w:val="22"/>
+          <w:szCs w:val="22"/>
+          <w:highlight w:val="none"/>
+          <w:u w:val="none" w:color="auto"/>
+          <w:effect w:val="none"/>
+          <w:bdr w:val="none" w:sz="0" w:space="0" w:color="auto"/>
           <w:shd w:val="clear" w:color="auto" w:fill="auto"/>
           <w:vertAlign w:val="baseline"/>
           <w:rtl w:val="0"/>
@@ -405,44 +405,44 @@
           <w:highlight w:val="none"/>
           <w:u w:val="none" w:color="auto"/>
           <w:effect w:val="none"/>
-          <w:bdr w:val="nil"/>
-          <w:shd w:val="clear" w:color="auto" w:fill="auto"/>
-          <w:vertAlign w:val="baseline"/>
-          <w:rtl w:val="0"/>
-          <w:cs w:val="0"/>
-          <w:lang w:val="es-ES" w:eastAsia="zh-TW" w:bidi="ar-SA"/>
-        </w:rPr>
-        <w:t>Êxpréëssîíõón áâccéëptáâncéë îímprýúdéëncéë páârtîícýúláâr háâd éëáât ýúnsáâtîíáâbléë.</w:t>
-      </w:r>
-      <w:r>
-        <w:rPr>
-          <w:rStyle w:val="DefaultParagraphFont"/>
-          <w:rFonts w:ascii="Calibri" w:eastAsia="Calibri" w:hAnsi="Calibri" w:cs="Calibri"/>
-          <w:b w:val="0"/>
-          <w:bCs w:val="0"/>
-          <w:i w:val="0"/>
-          <w:iCs w:val="0"/>
-          <w:caps w:val="0"/>
-          <w:smallCaps w:val="0"/>
-          <w:strike w:val="0"/>
-          <w:dstrike w:val="0"/>
-          <w:outline w:val="0"/>
-          <w:shadow w:val="0"/>
-          <w:emboss w:val="0"/>
-          <w:imprint w:val="0"/>
-          <w:noProof w:val="0"/>
-          <w:vanish w:val="0"/>
-          <w:color w:val="auto"/>
-          <w:spacing w:val="0"/>
-          <w:w w:val="100"/>
-          <w:kern w:val="0"/>
-          <w:position w:val="0"/>
-          <w:sz w:val="22"/>
-          <w:szCs w:val="22"/>
-          <w:highlight w:val="none"/>
-          <w:u w:val="none" w:color="auto"/>
-          <w:effect w:val="none"/>
-          <w:bdr w:val="nil"/>
+          <w:bdr w:val="none" w:sz="0" w:space="0" w:color="auto"/>
+          <w:shd w:val="clear" w:color="auto" w:fill="auto"/>
+          <w:vertAlign w:val="baseline"/>
+          <w:rtl w:val="0"/>
+          <w:cs w:val="0"/>
+          <w:lang w:val="es-ES" w:eastAsia="zh-TW" w:bidi="ar-SA"/>
+        </w:rPr>
+        <w:t>Ëxprèèssïîôôn åáccèèptåáncèè ïîmprýýdèèncèè påártïîcýýlåár håád èèåát ýýnsåátïîåáblèè.</w:t>
+      </w:r>
+      <w:r>
+        <w:rPr>
+          <w:rStyle w:val="DefaultParagraphFont"/>
+          <w:rFonts w:ascii="Calibri" w:eastAsia="Calibri" w:hAnsi="Calibri" w:cs="Calibri"/>
+          <w:b w:val="0"/>
+          <w:bCs w:val="0"/>
+          <w:i w:val="0"/>
+          <w:iCs w:val="0"/>
+          <w:caps w:val="0"/>
+          <w:smallCaps w:val="0"/>
+          <w:strike w:val="0"/>
+          <w:dstrike w:val="0"/>
+          <w:outline w:val="0"/>
+          <w:shadow w:val="0"/>
+          <w:emboss w:val="0"/>
+          <w:imprint w:val="0"/>
+          <w:noProof w:val="0"/>
+          <w:vanish w:val="0"/>
+          <w:color w:val="auto"/>
+          <w:spacing w:val="0"/>
+          <w:w w:val="100"/>
+          <w:kern w:val="0"/>
+          <w:position w:val="0"/>
+          <w:sz w:val="22"/>
+          <w:szCs w:val="22"/>
+          <w:highlight w:val="none"/>
+          <w:u w:val="none" w:color="auto"/>
+          <w:effect w:val="none"/>
+          <w:bdr w:val="none" w:sz="0" w:space="0" w:color="auto"/>
           <w:shd w:val="clear" w:color="auto" w:fill="auto"/>
           <w:vertAlign w:val="baseline"/>
           <w:rtl w:val="0"/>
@@ -485,44 +485,44 @@
           <w:highlight w:val="none"/>
           <w:u w:val="none" w:color="auto"/>
           <w:effect w:val="none"/>
-          <w:bdr w:val="nil"/>
-          <w:shd w:val="clear" w:color="auto" w:fill="auto"/>
-          <w:vertAlign w:val="baseline"/>
-          <w:rtl w:val="0"/>
-          <w:cs w:val="0"/>
-          <w:lang w:val="es-ES" w:eastAsia="zh-TW" w:bidi="ar-SA"/>
-        </w:rPr>
-        <w:t>Hæâd déênõòtïíng prõòpéêrly jõòïíntùýréê yõòùý õòccæâsïíõòn dïíréêctly ræâïílléêry.</w:t>
-      </w:r>
-      <w:r>
-        <w:rPr>
-          <w:rStyle w:val="DefaultParagraphFont"/>
-          <w:rFonts w:ascii="Calibri" w:eastAsia="Calibri" w:hAnsi="Calibri" w:cs="Calibri"/>
-          <w:b w:val="0"/>
-          <w:bCs w:val="0"/>
-          <w:i w:val="0"/>
-          <w:iCs w:val="0"/>
-          <w:caps w:val="0"/>
-          <w:smallCaps w:val="0"/>
-          <w:strike w:val="0"/>
-          <w:dstrike w:val="0"/>
-          <w:outline w:val="0"/>
-          <w:shadow w:val="0"/>
-          <w:emboss w:val="0"/>
-          <w:imprint w:val="0"/>
-          <w:noProof w:val="0"/>
-          <w:vanish w:val="0"/>
-          <w:color w:val="auto"/>
-          <w:spacing w:val="0"/>
-          <w:w w:val="100"/>
-          <w:kern w:val="0"/>
-          <w:position w:val="0"/>
-          <w:sz w:val="22"/>
-          <w:szCs w:val="22"/>
-          <w:highlight w:val="none"/>
-          <w:u w:val="none" w:color="auto"/>
-          <w:effect w:val="none"/>
-          <w:bdr w:val="nil"/>
+          <w:bdr w:val="none" w:sz="0" w:space="0" w:color="auto"/>
+          <w:shd w:val="clear" w:color="auto" w:fill="auto"/>
+          <w:vertAlign w:val="baseline"/>
+          <w:rtl w:val="0"/>
+          <w:cs w:val="0"/>
+          <w:lang w:val="es-ES" w:eastAsia="zh-TW" w:bidi="ar-SA"/>
+        </w:rPr>
+        <w:t>Hàäd dêénóótìíng próópêérly jóóìíntýûrêé yóóýû óóccàäsìíóón dìírêéctly ràäìíllêéry.</w:t>
+      </w:r>
+      <w:r>
+        <w:rPr>
+          <w:rStyle w:val="DefaultParagraphFont"/>
+          <w:rFonts w:ascii="Calibri" w:eastAsia="Calibri" w:hAnsi="Calibri" w:cs="Calibri"/>
+          <w:b w:val="0"/>
+          <w:bCs w:val="0"/>
+          <w:i w:val="0"/>
+          <w:iCs w:val="0"/>
+          <w:caps w:val="0"/>
+          <w:smallCaps w:val="0"/>
+          <w:strike w:val="0"/>
+          <w:dstrike w:val="0"/>
+          <w:outline w:val="0"/>
+          <w:shadow w:val="0"/>
+          <w:emboss w:val="0"/>
+          <w:imprint w:val="0"/>
+          <w:noProof w:val="0"/>
+          <w:vanish w:val="0"/>
+          <w:color w:val="auto"/>
+          <w:spacing w:val="0"/>
+          <w:w w:val="100"/>
+          <w:kern w:val="0"/>
+          <w:position w:val="0"/>
+          <w:sz w:val="22"/>
+          <w:szCs w:val="22"/>
+          <w:highlight w:val="none"/>
+          <w:u w:val="none" w:color="auto"/>
+          <w:effect w:val="none"/>
+          <w:bdr w:val="none" w:sz="0" w:space="0" w:color="auto"/>
           <w:shd w:val="clear" w:color="auto" w:fill="auto"/>
           <w:vertAlign w:val="baseline"/>
           <w:rtl w:val="0"/>
@@ -559,44 +559,44 @@
           <w:highlight w:val="none"/>
           <w:u w:val="none" w:color="auto"/>
           <w:effect w:val="none"/>
-          <w:bdr w:val="nil"/>
-          <w:shd w:val="clear" w:color="auto" w:fill="auto"/>
-          <w:vertAlign w:val="baseline"/>
-          <w:rtl w:val="0"/>
-          <w:cs w:val="0"/>
-          <w:lang w:val="es-ES" w:eastAsia="zh-TW" w:bidi="ar-SA"/>
-        </w:rPr>
-        <w:t>În sààíîd tõô õôf põôõôr füúll bèé põôst fààcèé snüúg.</w:t>
-      </w:r>
-      <w:r>
-        <w:rPr>
-          <w:rStyle w:val="DefaultParagraphFont"/>
-          <w:rFonts w:ascii="Calibri" w:eastAsia="Calibri" w:hAnsi="Calibri" w:cs="Calibri"/>
-          <w:b w:val="0"/>
-          <w:bCs w:val="0"/>
-          <w:i w:val="0"/>
-          <w:iCs w:val="0"/>
-          <w:caps w:val="0"/>
-          <w:smallCaps w:val="0"/>
-          <w:strike w:val="0"/>
-          <w:dstrike w:val="0"/>
-          <w:outline w:val="0"/>
-          <w:shadow w:val="0"/>
-          <w:emboss w:val="0"/>
-          <w:imprint w:val="0"/>
-          <w:noProof w:val="0"/>
-          <w:vanish w:val="0"/>
-          <w:color w:val="auto"/>
-          <w:spacing w:val="0"/>
-          <w:w w:val="100"/>
-          <w:kern w:val="0"/>
-          <w:position w:val="0"/>
-          <w:sz w:val="22"/>
-          <w:szCs w:val="22"/>
-          <w:highlight w:val="none"/>
-          <w:u w:val="none" w:color="auto"/>
-          <w:effect w:val="none"/>
-          <w:bdr w:val="nil"/>
+          <w:bdr w:val="none" w:sz="0" w:space="0" w:color="auto"/>
+          <w:shd w:val="clear" w:color="auto" w:fill="auto"/>
+          <w:vertAlign w:val="baseline"/>
+          <w:rtl w:val="0"/>
+          <w:cs w:val="0"/>
+          <w:lang w:val="es-ES" w:eastAsia="zh-TW" w:bidi="ar-SA"/>
+        </w:rPr>
+        <w:t>Ín sãáìïd tòò òòf pòòòòr fúúll bëê pòòst fãácëê snúúg.</w:t>
+      </w:r>
+      <w:r>
+        <w:rPr>
+          <w:rStyle w:val="DefaultParagraphFont"/>
+          <w:rFonts w:ascii="Calibri" w:eastAsia="Calibri" w:hAnsi="Calibri" w:cs="Calibri"/>
+          <w:b w:val="0"/>
+          <w:bCs w:val="0"/>
+          <w:i w:val="0"/>
+          <w:iCs w:val="0"/>
+          <w:caps w:val="0"/>
+          <w:smallCaps w:val="0"/>
+          <w:strike w:val="0"/>
+          <w:dstrike w:val="0"/>
+          <w:outline w:val="0"/>
+          <w:shadow w:val="0"/>
+          <w:emboss w:val="0"/>
+          <w:imprint w:val="0"/>
+          <w:noProof w:val="0"/>
+          <w:vanish w:val="0"/>
+          <w:color w:val="auto"/>
+          <w:spacing w:val="0"/>
+          <w:w w:val="100"/>
+          <w:kern w:val="0"/>
+          <w:position w:val="0"/>
+          <w:sz w:val="22"/>
+          <w:szCs w:val="22"/>
+          <w:highlight w:val="none"/>
+          <w:u w:val="none" w:color="auto"/>
+          <w:effect w:val="none"/>
+          <w:bdr w:val="none" w:sz="0" w:space="0" w:color="auto"/>
           <w:shd w:val="clear" w:color="auto" w:fill="auto"/>
           <w:vertAlign w:val="baseline"/>
           <w:rtl w:val="0"/>
@@ -633,44 +633,44 @@
           <w:highlight w:val="none"/>
           <w:u w:val="none" w:color="auto"/>
           <w:effect w:val="none"/>
-          <w:bdr w:val="nil"/>
-          <w:shd w:val="clear" w:color="auto" w:fill="auto"/>
-          <w:vertAlign w:val="baseline"/>
-          <w:rtl w:val="0"/>
-          <w:cs w:val="0"/>
-          <w:lang w:val="es-ES" w:eastAsia="zh-TW" w:bidi="ar-SA"/>
-        </w:rPr>
-        <w:t>Întrõôdúûcèèd ììmprúûdèèncèè sèèèè sæáy úûnplèèæásììng dèèvõônshììrèè æáccèèptæáncèè sõôn.</w:t>
-      </w:r>
-      <w:r>
-        <w:rPr>
-          <w:rStyle w:val="DefaultParagraphFont"/>
-          <w:rFonts w:ascii="Calibri" w:eastAsia="Calibri" w:hAnsi="Calibri" w:cs="Calibri"/>
-          <w:b w:val="0"/>
-          <w:bCs w:val="0"/>
-          <w:i w:val="0"/>
-          <w:iCs w:val="0"/>
-          <w:caps w:val="0"/>
-          <w:smallCaps w:val="0"/>
-          <w:strike w:val="0"/>
-          <w:dstrike w:val="0"/>
-          <w:outline w:val="0"/>
-          <w:shadow w:val="0"/>
-          <w:emboss w:val="0"/>
-          <w:imprint w:val="0"/>
-          <w:noProof w:val="0"/>
-          <w:vanish w:val="0"/>
-          <w:color w:val="auto"/>
-          <w:spacing w:val="0"/>
-          <w:w w:val="100"/>
-          <w:kern w:val="0"/>
-          <w:position w:val="0"/>
-          <w:sz w:val="22"/>
-          <w:szCs w:val="22"/>
-          <w:highlight w:val="none"/>
-          <w:u w:val="none" w:color="auto"/>
-          <w:effect w:val="none"/>
-          <w:bdr w:val="nil"/>
+          <w:bdr w:val="none" w:sz="0" w:space="0" w:color="auto"/>
+          <w:shd w:val="clear" w:color="auto" w:fill="auto"/>
+          <w:vertAlign w:val="baseline"/>
+          <w:rtl w:val="0"/>
+          <w:cs w:val="0"/>
+          <w:lang w:val="es-ES" w:eastAsia="zh-TW" w:bidi="ar-SA"/>
+        </w:rPr>
+        <w:t>Ïntröòdúücèèd îîmprúüdèèncèè sèèèè såáy úünplèèåásîîng dèèvöònshîîrèè åáccèèptåáncèè söòn.</w:t>
+      </w:r>
+      <w:r>
+        <w:rPr>
+          <w:rStyle w:val="DefaultParagraphFont"/>
+          <w:rFonts w:ascii="Calibri" w:eastAsia="Calibri" w:hAnsi="Calibri" w:cs="Calibri"/>
+          <w:b w:val="0"/>
+          <w:bCs w:val="0"/>
+          <w:i w:val="0"/>
+          <w:iCs w:val="0"/>
+          <w:caps w:val="0"/>
+          <w:smallCaps w:val="0"/>
+          <w:strike w:val="0"/>
+          <w:dstrike w:val="0"/>
+          <w:outline w:val="0"/>
+          <w:shadow w:val="0"/>
+          <w:emboss w:val="0"/>
+          <w:imprint w:val="0"/>
+          <w:noProof w:val="0"/>
+          <w:vanish w:val="0"/>
+          <w:color w:val="auto"/>
+          <w:spacing w:val="0"/>
+          <w:w w:val="100"/>
+          <w:kern w:val="0"/>
+          <w:position w:val="0"/>
+          <w:sz w:val="22"/>
+          <w:szCs w:val="22"/>
+          <w:highlight w:val="none"/>
+          <w:u w:val="none" w:color="auto"/>
+          <w:effect w:val="none"/>
+          <w:bdr w:val="none" w:sz="0" w:space="0" w:color="auto"/>
           <w:shd w:val="clear" w:color="auto" w:fill="auto"/>
           <w:vertAlign w:val="baseline"/>
           <w:rtl w:val="0"/>
@@ -707,44 +707,44 @@
           <w:highlight w:val="none"/>
           <w:u w:val="none" w:color="auto"/>
           <w:effect w:val="none"/>
-          <w:bdr w:val="nil"/>
-          <w:shd w:val="clear" w:color="auto" w:fill="auto"/>
-          <w:vertAlign w:val="baseline"/>
-          <w:rtl w:val="0"/>
-          <w:cs w:val="0"/>
-          <w:lang w:val="es-ES" w:eastAsia="zh-TW" w:bidi="ar-SA"/>
-        </w:rPr>
-        <w:t>Éxëètëèr lôõngëèr wíîsdôõm gãäy nôõr dëèsíîgn ãägëè.</w:t>
-      </w:r>
-      <w:r>
-        <w:rPr>
-          <w:rStyle w:val="DefaultParagraphFont"/>
-          <w:rFonts w:ascii="Calibri" w:eastAsia="Calibri" w:hAnsi="Calibri" w:cs="Calibri"/>
-          <w:b w:val="0"/>
-          <w:bCs w:val="0"/>
-          <w:i w:val="0"/>
-          <w:iCs w:val="0"/>
-          <w:caps w:val="0"/>
-          <w:smallCaps w:val="0"/>
-          <w:strike w:val="0"/>
-          <w:dstrike w:val="0"/>
-          <w:outline w:val="0"/>
-          <w:shadow w:val="0"/>
-          <w:emboss w:val="0"/>
-          <w:imprint w:val="0"/>
-          <w:noProof w:val="0"/>
-          <w:vanish w:val="0"/>
-          <w:color w:val="auto"/>
-          <w:spacing w:val="0"/>
-          <w:w w:val="100"/>
-          <w:kern w:val="0"/>
-          <w:position w:val="0"/>
-          <w:sz w:val="22"/>
-          <w:szCs w:val="22"/>
-          <w:highlight w:val="none"/>
-          <w:u w:val="none" w:color="auto"/>
-          <w:effect w:val="none"/>
-          <w:bdr w:val="nil"/>
+          <w:bdr w:val="none" w:sz="0" w:space="0" w:color="auto"/>
+          <w:shd w:val="clear" w:color="auto" w:fill="auto"/>
+          <w:vertAlign w:val="baseline"/>
+          <w:rtl w:val="0"/>
+          <w:cs w:val="0"/>
+          <w:lang w:val="es-ES" w:eastAsia="zh-TW" w:bidi="ar-SA"/>
+        </w:rPr>
+        <w:t>Ëxëètëèr lòóngëèr wììsdòóm gææy nòór dëèsììgn æægëè.</w:t>
+      </w:r>
+      <w:r>
+        <w:rPr>
+          <w:rStyle w:val="DefaultParagraphFont"/>
+          <w:rFonts w:ascii="Calibri" w:eastAsia="Calibri" w:hAnsi="Calibri" w:cs="Calibri"/>
+          <w:b w:val="0"/>
+          <w:bCs w:val="0"/>
+          <w:i w:val="0"/>
+          <w:iCs w:val="0"/>
+          <w:caps w:val="0"/>
+          <w:smallCaps w:val="0"/>
+          <w:strike w:val="0"/>
+          <w:dstrike w:val="0"/>
+          <w:outline w:val="0"/>
+          <w:shadow w:val="0"/>
+          <w:emboss w:val="0"/>
+          <w:imprint w:val="0"/>
+          <w:noProof w:val="0"/>
+          <w:vanish w:val="0"/>
+          <w:color w:val="auto"/>
+          <w:spacing w:val="0"/>
+          <w:w w:val="100"/>
+          <w:kern w:val="0"/>
+          <w:position w:val="0"/>
+          <w:sz w:val="22"/>
+          <w:szCs w:val="22"/>
+          <w:highlight w:val="none"/>
+          <w:u w:val="none" w:color="auto"/>
+          <w:effect w:val="none"/>
+          <w:bdr w:val="none" w:sz="0" w:space="0" w:color="auto"/>
           <w:shd w:val="clear" w:color="auto" w:fill="auto"/>
           <w:vertAlign w:val="baseline"/>
           <w:rtl w:val="0"/>
@@ -781,44 +781,44 @@
           <w:highlight w:val="none"/>
           <w:u w:val="none" w:color="auto"/>
           <w:effect w:val="none"/>
-          <w:bdr w:val="nil"/>
-          <w:shd w:val="clear" w:color="auto" w:fill="auto"/>
-          <w:vertAlign w:val="baseline"/>
-          <w:rtl w:val="0"/>
-          <w:cs w:val="0"/>
-          <w:lang w:val="es-ES" w:eastAsia="zh-TW" w:bidi="ar-SA"/>
-        </w:rPr>
-        <w:t>Âm wèèåàthèèr tóó èèntèèrèèd nóórlåànd nóó íín shóówííng sèèrvíícèè.</w:t>
-      </w:r>
-      <w:r>
-        <w:rPr>
-          <w:rStyle w:val="DefaultParagraphFont"/>
-          <w:rFonts w:ascii="Calibri" w:eastAsia="Calibri" w:hAnsi="Calibri" w:cs="Calibri"/>
-          <w:b w:val="0"/>
-          <w:bCs w:val="0"/>
-          <w:i w:val="0"/>
-          <w:iCs w:val="0"/>
-          <w:caps w:val="0"/>
-          <w:smallCaps w:val="0"/>
-          <w:strike w:val="0"/>
-          <w:dstrike w:val="0"/>
-          <w:outline w:val="0"/>
-          <w:shadow w:val="0"/>
-          <w:emboss w:val="0"/>
-          <w:imprint w:val="0"/>
-          <w:noProof w:val="0"/>
-          <w:vanish w:val="0"/>
-          <w:color w:val="auto"/>
-          <w:spacing w:val="0"/>
-          <w:w w:val="100"/>
-          <w:kern w:val="0"/>
-          <w:position w:val="0"/>
-          <w:sz w:val="22"/>
-          <w:szCs w:val="22"/>
-          <w:highlight w:val="none"/>
-          <w:u w:val="none" w:color="auto"/>
-          <w:effect w:val="none"/>
-          <w:bdr w:val="nil"/>
+          <w:bdr w:val="none" w:sz="0" w:space="0" w:color="auto"/>
+          <w:shd w:val="clear" w:color="auto" w:fill="auto"/>
+          <w:vertAlign w:val="baseline"/>
+          <w:rtl w:val="0"/>
+          <w:cs w:val="0"/>
+          <w:lang w:val="es-ES" w:eastAsia="zh-TW" w:bidi="ar-SA"/>
+        </w:rPr>
+        <w:t>Ãm wèèãäthèèr tõô èèntèèrèèd nõôrlãänd nõô ìîn shõôwìîng sèèrvìîcèè.</w:t>
+      </w:r>
+      <w:r>
+        <w:rPr>
+          <w:rStyle w:val="DefaultParagraphFont"/>
+          <w:rFonts w:ascii="Calibri" w:eastAsia="Calibri" w:hAnsi="Calibri" w:cs="Calibri"/>
+          <w:b w:val="0"/>
+          <w:bCs w:val="0"/>
+          <w:i w:val="0"/>
+          <w:iCs w:val="0"/>
+          <w:caps w:val="0"/>
+          <w:smallCaps w:val="0"/>
+          <w:strike w:val="0"/>
+          <w:dstrike w:val="0"/>
+          <w:outline w:val="0"/>
+          <w:shadow w:val="0"/>
+          <w:emboss w:val="0"/>
+          <w:imprint w:val="0"/>
+          <w:noProof w:val="0"/>
+          <w:vanish w:val="0"/>
+          <w:color w:val="auto"/>
+          <w:spacing w:val="0"/>
+          <w:w w:val="100"/>
+          <w:kern w:val="0"/>
+          <w:position w:val="0"/>
+          <w:sz w:val="22"/>
+          <w:szCs w:val="22"/>
+          <w:highlight w:val="none"/>
+          <w:u w:val="none" w:color="auto"/>
+          <w:effect w:val="none"/>
+          <w:bdr w:val="none" w:sz="0" w:space="0" w:color="auto"/>
           <w:shd w:val="clear" w:color="auto" w:fill="auto"/>
           <w:vertAlign w:val="baseline"/>
           <w:rtl w:val="0"/>
@@ -855,44 +855,44 @@
           <w:highlight w:val="none"/>
           <w:u w:val="none" w:color="auto"/>
           <w:effect w:val="none"/>
-          <w:bdr w:val="nil"/>
-          <w:shd w:val="clear" w:color="auto" w:fill="auto"/>
-          <w:vertAlign w:val="baseline"/>
-          <w:rtl w:val="0"/>
-          <w:cs w:val="0"/>
-          <w:lang w:val="es-ES" w:eastAsia="zh-TW" w:bidi="ar-SA"/>
-        </w:rPr>
-        <w:t>Nòór rèêpèêâåtèêd spèêâåkïïng shy âåppèêtïïtèê.</w:t>
-      </w:r>
-      <w:r>
-        <w:rPr>
-          <w:rStyle w:val="DefaultParagraphFont"/>
-          <w:rFonts w:ascii="Calibri" w:eastAsia="Calibri" w:hAnsi="Calibri" w:cs="Calibri"/>
-          <w:b w:val="0"/>
-          <w:bCs w:val="0"/>
-          <w:i w:val="0"/>
-          <w:iCs w:val="0"/>
-          <w:caps w:val="0"/>
-          <w:smallCaps w:val="0"/>
-          <w:strike w:val="0"/>
-          <w:dstrike w:val="0"/>
-          <w:outline w:val="0"/>
-          <w:shadow w:val="0"/>
-          <w:emboss w:val="0"/>
-          <w:imprint w:val="0"/>
-          <w:noProof w:val="0"/>
-          <w:vanish w:val="0"/>
-          <w:color w:val="auto"/>
-          <w:spacing w:val="0"/>
-          <w:w w:val="100"/>
-          <w:kern w:val="0"/>
-          <w:position w:val="0"/>
-          <w:sz w:val="22"/>
-          <w:szCs w:val="22"/>
-          <w:highlight w:val="none"/>
-          <w:u w:val="none" w:color="auto"/>
-          <w:effect w:val="none"/>
-          <w:bdr w:val="nil"/>
+          <w:bdr w:val="none" w:sz="0" w:space="0" w:color="auto"/>
+          <w:shd w:val="clear" w:color="auto" w:fill="auto"/>
+          <w:vertAlign w:val="baseline"/>
+          <w:rtl w:val="0"/>
+          <w:cs w:val="0"/>
+          <w:lang w:val="es-ES" w:eastAsia="zh-TW" w:bidi="ar-SA"/>
+        </w:rPr>
+        <w:t>Nöòr rèépèéáåtèéd spèéáåkììng shy áåppèétììtèé.</w:t>
+      </w:r>
+      <w:r>
+        <w:rPr>
+          <w:rStyle w:val="DefaultParagraphFont"/>
+          <w:rFonts w:ascii="Calibri" w:eastAsia="Calibri" w:hAnsi="Calibri" w:cs="Calibri"/>
+          <w:b w:val="0"/>
+          <w:bCs w:val="0"/>
+          <w:i w:val="0"/>
+          <w:iCs w:val="0"/>
+          <w:caps w:val="0"/>
+          <w:smallCaps w:val="0"/>
+          <w:strike w:val="0"/>
+          <w:dstrike w:val="0"/>
+          <w:outline w:val="0"/>
+          <w:shadow w:val="0"/>
+          <w:emboss w:val="0"/>
+          <w:imprint w:val="0"/>
+          <w:noProof w:val="0"/>
+          <w:vanish w:val="0"/>
+          <w:color w:val="auto"/>
+          <w:spacing w:val="0"/>
+          <w:w w:val="100"/>
+          <w:kern w:val="0"/>
+          <w:position w:val="0"/>
+          <w:sz w:val="22"/>
+          <w:szCs w:val="22"/>
+          <w:highlight w:val="none"/>
+          <w:u w:val="none" w:color="auto"/>
+          <w:effect w:val="none"/>
+          <w:bdr w:val="none" w:sz="0" w:space="0" w:color="auto"/>
           <w:shd w:val="clear" w:color="auto" w:fill="auto"/>
           <w:vertAlign w:val="baseline"/>
           <w:rtl w:val="0"/>
@@ -929,44 +929,44 @@
           <w:highlight w:val="none"/>
           <w:u w:val="none" w:color="auto"/>
           <w:effect w:val="none"/>
-          <w:bdr w:val="nil"/>
-          <w:shd w:val="clear" w:color="auto" w:fill="auto"/>
-          <w:vertAlign w:val="baseline"/>
-          <w:rtl w:val="0"/>
-          <w:cs w:val="0"/>
-          <w:lang w:val="es-ES" w:eastAsia="zh-TW" w:bidi="ar-SA"/>
-        </w:rPr>
-        <w:t>Éxcíìtëéd íìt hãästíìly ãän pãästüürëé íìt öõbsëérvëé.</w:t>
-      </w:r>
-      <w:r>
-        <w:rPr>
-          <w:rStyle w:val="DefaultParagraphFont"/>
-          <w:rFonts w:ascii="Calibri" w:eastAsia="Calibri" w:hAnsi="Calibri" w:cs="Calibri"/>
-          <w:b w:val="0"/>
-          <w:bCs w:val="0"/>
-          <w:i w:val="0"/>
-          <w:iCs w:val="0"/>
-          <w:caps w:val="0"/>
-          <w:smallCaps w:val="0"/>
-          <w:strike w:val="0"/>
-          <w:dstrike w:val="0"/>
-          <w:outline w:val="0"/>
-          <w:shadow w:val="0"/>
-          <w:emboss w:val="0"/>
-          <w:imprint w:val="0"/>
-          <w:noProof w:val="0"/>
-          <w:vanish w:val="0"/>
-          <w:color w:val="auto"/>
-          <w:spacing w:val="0"/>
-          <w:w w:val="100"/>
-          <w:kern w:val="0"/>
-          <w:position w:val="0"/>
-          <w:sz w:val="22"/>
-          <w:szCs w:val="22"/>
-          <w:highlight w:val="none"/>
-          <w:u w:val="none" w:color="auto"/>
-          <w:effect w:val="none"/>
-          <w:bdr w:val="nil"/>
+          <w:bdr w:val="none" w:sz="0" w:space="0" w:color="auto"/>
+          <w:shd w:val="clear" w:color="auto" w:fill="auto"/>
+          <w:vertAlign w:val="baseline"/>
+          <w:rtl w:val="0"/>
+          <w:cs w:val="0"/>
+          <w:lang w:val="es-ES" w:eastAsia="zh-TW" w:bidi="ar-SA"/>
+        </w:rPr>
+        <w:t>Èxcîìtèëd îìt hæãstîìly æãn pæãstüûrèë îìt ôòbsèërvèë.</w:t>
+      </w:r>
+      <w:r>
+        <w:rPr>
+          <w:rStyle w:val="DefaultParagraphFont"/>
+          <w:rFonts w:ascii="Calibri" w:eastAsia="Calibri" w:hAnsi="Calibri" w:cs="Calibri"/>
+          <w:b w:val="0"/>
+          <w:bCs w:val="0"/>
+          <w:i w:val="0"/>
+          <w:iCs w:val="0"/>
+          <w:caps w:val="0"/>
+          <w:smallCaps w:val="0"/>
+          <w:strike w:val="0"/>
+          <w:dstrike w:val="0"/>
+          <w:outline w:val="0"/>
+          <w:shadow w:val="0"/>
+          <w:emboss w:val="0"/>
+          <w:imprint w:val="0"/>
+          <w:noProof w:val="0"/>
+          <w:vanish w:val="0"/>
+          <w:color w:val="auto"/>
+          <w:spacing w:val="0"/>
+          <w:w w:val="100"/>
+          <w:kern w:val="0"/>
+          <w:position w:val="0"/>
+          <w:sz w:val="22"/>
+          <w:szCs w:val="22"/>
+          <w:highlight w:val="none"/>
+          <w:u w:val="none" w:color="auto"/>
+          <w:effect w:val="none"/>
+          <w:bdr w:val="none" w:sz="0" w:space="0" w:color="auto"/>
           <w:shd w:val="clear" w:color="auto" w:fill="auto"/>
           <w:vertAlign w:val="baseline"/>
           <w:rtl w:val="0"/>
@@ -1003,14 +1003,14 @@
           <w:highlight w:val="none"/>
           <w:u w:val="none" w:color="auto"/>
           <w:effect w:val="none"/>
-          <w:bdr w:val="nil"/>
-          <w:shd w:val="clear" w:color="auto" w:fill="auto"/>
-          <w:vertAlign w:val="baseline"/>
-          <w:rtl w:val="0"/>
-          <w:cs w:val="0"/>
-          <w:lang w:val="es-ES" w:eastAsia="zh-TW" w:bidi="ar-SA"/>
-        </w:rPr>
-        <w:t>Snùúg hàând hòõw dàârèë hèërèë tòõòõ.</w:t>
+          <w:bdr w:val="none" w:sz="0" w:space="0" w:color="auto"/>
+          <w:shd w:val="clear" w:color="auto" w:fill="auto"/>
+          <w:vertAlign w:val="baseline"/>
+          <w:rtl w:val="0"/>
+          <w:cs w:val="0"/>
+          <w:lang w:val="es-ES" w:eastAsia="zh-TW" w:bidi="ar-SA"/>
+        </w:rPr>
+        <w:t>Snûýg häànd höòw däàrëé hëérëé töòöò.</w:t>
       </w:r>
       <w:bookmarkStart w:id="0" w:name="_GoBack"/>
       <w:bookmarkEnd w:id="0"/>

--- a/Test_BP/Fol_2k_files_500(2)/es-ES/file 500_2 - Copy (294).docx
+++ b/Test_BP/Fol_2k_files_500(2)/es-ES/file 500_2 - Copy (294).docx
@@ -42,7 +42,7 @@
           <w:cs w:val="0"/>
           <w:lang w:val="es-ES" w:eastAsia="zh-TW" w:bidi="ar-SA"/>
         </w:rPr>
-        <w:t>t ééxcéépt tôõ sôõ téémpéér múùtúùàâl tàâstéés môõthéér.</w:t>
+        <w:t>t éêxcéêpt tõô sõô téêmpéêr mùûtùûáãl táãstéês mõôthéêr.</w:t>
       </w:r>
       <w:r>
         <w:rPr>
@@ -116,7 +116,7 @@
           <w:cs w:val="0"/>
           <w:lang w:val="es-ES" w:eastAsia="zh-TW" w:bidi="ar-SA"/>
         </w:rPr>
-        <w:t>Ïntéérééstééd cùültíìvååtééd íìts cõõntíìnùüíìng nõõw yéét ååréé.</w:t>
+        <w:t>Íntëèrëèstëèd cüúltìîvàátëèd ìîts côöntìînüúìîng nôöw yëèt àárëè.</w:t>
       </w:r>
       <w:r>
         <w:rPr>
@@ -190,7 +190,7 @@
           <w:cs w:val="0"/>
           <w:lang w:val="es-ES" w:eastAsia="zh-TW" w:bidi="ar-SA"/>
         </w:rPr>
-        <w:t>Ôüùt îîntëêrëêstëêd âàccëêptâàncëê òôüùr pâàrtîîâàlîîty âàffròôntîîng üùnplëêâàsâànt why âàdd.</w:t>
+        <w:t>Òýût íìntéëréëstéëd ãæccéëptãæncéë òõýûr pãærtíìãælíìty ãæffròõntíìng ýûnpléëãæsãænt why ãædd.</w:t>
       </w:r>
       <w:r>
         <w:rPr>
@@ -264,7 +264,7 @@
           <w:cs w:val="0"/>
           <w:lang w:val="es-ES" w:eastAsia="zh-TW" w:bidi="ar-SA"/>
         </w:rPr>
-        <w:t>Êstêêêêm gãärdêên mêên yêêt shy côòûürsêê.</w:t>
+        <w:t>Ëstëèëèm gæárdëèn mëèn yëèt shy côöýûrsëè.</w:t>
       </w:r>
       <w:r>
         <w:rPr>
@@ -338,7 +338,7 @@
           <w:cs w:val="0"/>
           <w:lang w:val="es-ES" w:eastAsia="zh-TW" w:bidi="ar-SA"/>
         </w:rPr>
-        <w:t>Cõönsýûltéêd ýûp my tõöléêræàbly sõöméêtííméês péêrpéêtýûæàl õöh.</w:t>
+        <w:t>Cóönsýýltèéd ýýp my tóölèéräâbly sóömèétïìmèés pèérpèétýýäâl óöh.</w:t>
       </w:r>
       <w:r>
         <w:rPr>
@@ -412,7 +412,7 @@
           <w:cs w:val="0"/>
           <w:lang w:val="es-ES" w:eastAsia="zh-TW" w:bidi="ar-SA"/>
         </w:rPr>
-        <w:t>Ëxprèèssïîôôn åáccèèptåáncèè ïîmprýýdèèncèè påártïîcýýlåár håád èèåát ýýnsåátïîåáblèè.</w:t>
+        <w:t>Èxprêéssïîôôn æàccêéptæàncêé ïîmprýýdêéncêé pæàrtïîcýýlæàr hæàd êéæàt ýýnsæàtïîæàblêé.</w:t>
       </w:r>
       <w:r>
         <w:rPr>
@@ -492,7 +492,7 @@
           <w:cs w:val="0"/>
           <w:lang w:val="es-ES" w:eastAsia="zh-TW" w:bidi="ar-SA"/>
         </w:rPr>
-        <w:t>Hàäd dêénóótìíng próópêérly jóóìíntýûrêé yóóýû óóccàäsìíóón dìírêéctly ràäìíllêéry.</w:t>
+        <w:t>Håàd déénôôtïìng prôôpéérly jôôïìntúüréé yôôúü ôôccåàsïìôôn dïìrééctly råàïìllééry.</w:t>
       </w:r>
       <w:r>
         <w:rPr>
@@ -566,7 +566,7 @@
           <w:cs w:val="0"/>
           <w:lang w:val="es-ES" w:eastAsia="zh-TW" w:bidi="ar-SA"/>
         </w:rPr>
-        <w:t>Ín sãáìïd tòò òòf pòòòòr fúúll bëê pòòst fãácëê snúúg.</w:t>
+        <w:t>Ïn sáæìîd tõô õôf põôõôr fùúll bèé põôst fáæcèé snùúg.</w:t>
       </w:r>
       <w:r>
         <w:rPr>
@@ -640,7 +640,7 @@
           <w:cs w:val="0"/>
           <w:lang w:val="es-ES" w:eastAsia="zh-TW" w:bidi="ar-SA"/>
         </w:rPr>
-        <w:t>Ïntröòdúücèèd îîmprúüdèèncèè sèèèè såáy úünplèèåásîîng dèèvöònshîîrèè åáccèèptåáncèè söòn.</w:t>
+        <w:t>Ïntróôdüùcëéd íímprüùdëéncëé sëéëé sâây üùnplëéââsííng dëévóônshíírëé ââccëéptââncëé sóôn.</w:t>
       </w:r>
       <w:r>
         <w:rPr>
@@ -714,7 +714,7 @@
           <w:cs w:val="0"/>
           <w:lang w:val="es-ES" w:eastAsia="zh-TW" w:bidi="ar-SA"/>
         </w:rPr>
-        <w:t>Ëxëètëèr lòóngëèr wììsdòóm gææy nòór dëèsììgn æægëè.</w:t>
+        <w:t>Êxéëtéër lôóngéër wìísdôóm gææy nôór déësìígn æægéë.</w:t>
       </w:r>
       <w:r>
         <w:rPr>
@@ -788,7 +788,7 @@
           <w:cs w:val="0"/>
           <w:lang w:val="es-ES" w:eastAsia="zh-TW" w:bidi="ar-SA"/>
         </w:rPr>
-        <w:t>Ãm wèèãäthèèr tõô èèntèèrèèd nõôrlãänd nõô ìîn shõôwìîng sèèrvìîcèè.</w:t>
+        <w:t>Ãm wëéàåthëér tóò ëéntëérëéd nóòrlàånd nóò îín shóòwîíng sëérvîícëé.</w:t>
       </w:r>
       <w:r>
         <w:rPr>
@@ -862,7 +862,7 @@
           <w:cs w:val="0"/>
           <w:lang w:val="es-ES" w:eastAsia="zh-TW" w:bidi="ar-SA"/>
         </w:rPr>
-        <w:t>Nöòr rèépèéáåtèéd spèéáåkììng shy áåppèétììtèé.</w:t>
+        <w:t>Nöõr rêëpêëæàtêëd spêëæàkíìng shy æàppêëtíìtêë.</w:t>
       </w:r>
       <w:r>
         <w:rPr>
@@ -936,7 +936,7 @@
           <w:cs w:val="0"/>
           <w:lang w:val="es-ES" w:eastAsia="zh-TW" w:bidi="ar-SA"/>
         </w:rPr>
-        <w:t>Èxcîìtèëd îìt hæãstîìly æãn pæãstüûrèë îìt ôòbsèërvèë.</w:t>
+        <w:t>Êxcìîtëèd ìît hæãstìîly æãn pæãstüúrëè ìît õõbsëèrvëè.</w:t>
       </w:r>
       <w:r>
         <w:rPr>
@@ -1010,7 +1010,7 @@
           <w:cs w:val="0"/>
           <w:lang w:val="es-ES" w:eastAsia="zh-TW" w:bidi="ar-SA"/>
         </w:rPr>
-        <w:t>Snûýg häànd höòw däàrëé hëérëé töòöò.</w:t>
+        <w:t>Snýùg hãànd hõów dãàrêé hêérêé tõóõó.</w:t>
       </w:r>
       <w:bookmarkStart w:id="0" w:name="_GoBack"/>
       <w:bookmarkEnd w:id="0"/>

--- a/Test_BP/Fol_2k_files_500(2)/es-ES/file 500_2 - Copy (294).docx
+++ b/Test_BP/Fol_2k_files_500(2)/es-ES/file 500_2 - Copy (294).docx
@@ -42,7 +42,7 @@
           <w:cs w:val="0"/>
           <w:lang w:val="es-ES" w:eastAsia="zh-TW" w:bidi="ar-SA"/>
         </w:rPr>
-        <w:t>t éêxcéêpt tõô sõô téêmpéêr mùûtùûáãl táãstéês mõôthéêr.</w:t>
+        <w:t>t êêxcêêpt töõ söõ têêmpêêr mûûtûûàæl tàæstêês möõthêêr.</w:t>
       </w:r>
       <w:r>
         <w:rPr>
@@ -116,7 +116,7 @@
           <w:cs w:val="0"/>
           <w:lang w:val="es-ES" w:eastAsia="zh-TW" w:bidi="ar-SA"/>
         </w:rPr>
-        <w:t>Íntëèrëèstëèd cüúltìîvàátëèd ìîts côöntìînüúìîng nôöw yëèt àárëè.</w:t>
+        <w:t>Întéérééstééd cùûltìîvàåtééd ìîts cóóntìînùûìîng nóów yéét àåréé.</w:t>
       </w:r>
       <w:r>
         <w:rPr>
@@ -190,7 +190,7 @@
           <w:cs w:val="0"/>
           <w:lang w:val="es-ES" w:eastAsia="zh-TW" w:bidi="ar-SA"/>
         </w:rPr>
-        <w:t>Òýût íìntéëréëstéëd ãæccéëptãæncéë òõýûr pãærtíìãælíìty ãæffròõntíìng ýûnpléëãæsãænt why ãædd.</w:t>
+        <w:t>Ôùùt ïïntéëréëstéëd âæccéëptâæncéë ôòùùr pâærtïïâælïïty âæffrôòntïïng ùùnpléëâæsâænt why âædd.</w:t>
       </w:r>
       <w:r>
         <w:rPr>
@@ -264,7 +264,7 @@
           <w:cs w:val="0"/>
           <w:lang w:val="es-ES" w:eastAsia="zh-TW" w:bidi="ar-SA"/>
         </w:rPr>
-        <w:t>Ëstëèëèm gæárdëèn mëèn yëèt shy côöýûrsëè.</w:t>
+        <w:t>Ëstèêèêm gãârdèên mèên yèêt shy cóôûûrsèê.</w:t>
       </w:r>
       <w:r>
         <w:rPr>
@@ -338,7 +338,7 @@
           <w:cs w:val="0"/>
           <w:lang w:val="es-ES" w:eastAsia="zh-TW" w:bidi="ar-SA"/>
         </w:rPr>
-        <w:t>Cóönsýýltèéd ýýp my tóölèéräâbly sóömèétïìmèés pèérpèétýýäâl óöh.</w:t>
+        <w:t>Cóönsýültêèd ýüp my tóölêèræåbly sóömêètîïmêès pêèrpêètýüæål óöh.</w:t>
       </w:r>
       <w:r>
         <w:rPr>
@@ -412,7 +412,7 @@
           <w:cs w:val="0"/>
           <w:lang w:val="es-ES" w:eastAsia="zh-TW" w:bidi="ar-SA"/>
         </w:rPr>
-        <w:t>Èxprêéssïîôôn æàccêéptæàncêé ïîmprýýdêéncêé pæàrtïîcýýlæàr hæàd êéæàt ýýnsæàtïîæàblêé.</w:t>
+        <w:t>Èxprèëssíìöòn ãæccèëptãæncèë íìmprùùdèëncèë pãærtíìcùùlãær hãæd èëãæt ùùnsãætíìãæblèë.</w:t>
       </w:r>
       <w:r>
         <w:rPr>
@@ -492,7 +492,7 @@
           <w:cs w:val="0"/>
           <w:lang w:val="es-ES" w:eastAsia="zh-TW" w:bidi="ar-SA"/>
         </w:rPr>
-        <w:t>Håàd déénôôtïìng prôôpéérly jôôïìntúüréé yôôúü ôôccåàsïìôôn dïìrééctly råàïìllééry.</w:t>
+        <w:t>Hâåd dëënòötïîng pròöpëërly jòöïîntýúrëë yòöýú òöccâåsïîòön dïîrëëctly râåïîllëëry.</w:t>
       </w:r>
       <w:r>
         <w:rPr>
@@ -566,7 +566,7 @@
           <w:cs w:val="0"/>
           <w:lang w:val="es-ES" w:eastAsia="zh-TW" w:bidi="ar-SA"/>
         </w:rPr>
-        <w:t>Ïn sáæìîd tõô õôf põôõôr fùúll bèé põôst fáæcèé snùúg.</w:t>
+        <w:t>Ìn sâáìîd tõô õôf põôõôr fúýll bêè põôst fâácêè snúýg.</w:t>
       </w:r>
       <w:r>
         <w:rPr>
@@ -640,7 +640,7 @@
           <w:cs w:val="0"/>
           <w:lang w:val="es-ES" w:eastAsia="zh-TW" w:bidi="ar-SA"/>
         </w:rPr>
-        <w:t>Ïntróôdüùcëéd íímprüùdëéncëé sëéëé sâây üùnplëéââsííng dëévóônshíírëé ââccëéptââncëé sóôn.</w:t>
+        <w:t>Íntrõôdýúcëéd íìmprýúdëéncëé sëéëé såäy ýúnplëéåäsíìng dëévõônshíìrëé åäccëéptåäncëé sõôn.</w:t>
       </w:r>
       <w:r>
         <w:rPr>
@@ -714,7 +714,7 @@
           <w:cs w:val="0"/>
           <w:lang w:val="es-ES" w:eastAsia="zh-TW" w:bidi="ar-SA"/>
         </w:rPr>
-        <w:t>Êxéëtéër lôóngéër wìísdôóm gææy nôór déësìígn æægéë.</w:t>
+        <w:t>Éxêêtêêr lôóngêêr wîísdôóm gããy nôór dêêsîígn ããgêê.</w:t>
       </w:r>
       <w:r>
         <w:rPr>
@@ -788,7 +788,7 @@
           <w:cs w:val="0"/>
           <w:lang w:val="es-ES" w:eastAsia="zh-TW" w:bidi="ar-SA"/>
         </w:rPr>
-        <w:t>Ãm wëéàåthëér tóò ëéntëérëéd nóòrlàånd nóò îín shóòwîíng sëérvîícëé.</w:t>
+        <w:t>Æm wëèäâthëèr tòô ëèntëèrëèd nòôrläând nòô îìn shòôwîìng sëèrvîìcëè.</w:t>
       </w:r>
       <w:r>
         <w:rPr>
@@ -862,7 +862,7 @@
           <w:cs w:val="0"/>
           <w:lang w:val="es-ES" w:eastAsia="zh-TW" w:bidi="ar-SA"/>
         </w:rPr>
-        <w:t>Nöõr rêëpêëæàtêëd spêëæàkíìng shy æàppêëtíìtêë.</w:t>
+        <w:t>Nôôr réépééàåtééd spééàåkîìng shy àåppéétîìtéé.</w:t>
       </w:r>
       <w:r>
         <w:rPr>
@@ -936,7 +936,7 @@
           <w:cs w:val="0"/>
           <w:lang w:val="es-ES" w:eastAsia="zh-TW" w:bidi="ar-SA"/>
         </w:rPr>
-        <w:t>Êxcìîtëèd ìît hæãstìîly æãn pæãstüúrëè ìît õõbsëèrvëè.</w:t>
+        <w:t>Èxcïîtèëd ïît háästïîly áän páästûürèë ïît öóbsèërvèë.</w:t>
       </w:r>
       <w:r>
         <w:rPr>
@@ -1010,7 +1010,7 @@
           <w:cs w:val="0"/>
           <w:lang w:val="es-ES" w:eastAsia="zh-TW" w:bidi="ar-SA"/>
         </w:rPr>
-        <w:t>Snýùg hãànd hõów dãàrêé hêérêé tõóõó.</w:t>
+        <w:t>Snüûg hæãnd hòów dæãréê héêréê tòóòó.</w:t>
       </w:r>
       <w:bookmarkStart w:id="0" w:name="_GoBack"/>
       <w:bookmarkEnd w:id="0"/>
